--- a/backend-exhibits/Box to ShareFile Standard Plan - Standard Not Include.docx
+++ b/backend-exhibits/Box to ShareFile Standard Plan - Standard Not Include.docx
@@ -16,14 +16,13 @@
         <w:tblCellMar>
           <w:top w:w="106" w:type="dxa"/>
           <w:left w:w="62" w:type="dxa"/>
-          <w:bottom w:w="0" w:type="dxa"/>
           <w:right w:w="48" w:type="dxa"/>
         </w:tblCellMar>
         <w:tblLook w:val="04A0" w:firstRow="1" w:lastRow="0" w:firstColumn="1" w:lastColumn="0" w:noHBand="0" w:noVBand="1"/>
       </w:tblPr>
       <w:tblGrid>
-        <w:gridCol w:w="2428"/>
-        <w:gridCol w:w="8293"/>
+        <w:gridCol w:w="2658"/>
+        <w:gridCol w:w="8063"/>
       </w:tblGrid>
       <w:tr>
         <w:trPr>
@@ -43,15 +42,20 @@
           </w:tcPr>
           <w:p>
             <w:pPr>
-              <w:spacing w:after="0"/>
               <w:ind w:right="15"/>
               <w:jc w:val="center"/>
+              <w:rPr>
+                <w:rFonts w:ascii="Arial" w:hAnsi="Arial" w:cs="Arial"/>
+                <w:sz w:val="21"/>
+                <w:szCs w:val="21"/>
+              </w:rPr>
             </w:pPr>
             <w:r>
               <w:rPr>
                 <w:rFonts w:ascii="Arial" w:eastAsia="Arial" w:hAnsi="Arial" w:cs="Arial"/>
                 <w:b/>
                 <w:sz w:val="21"/>
+                <w:szCs w:val="21"/>
               </w:rPr>
               <w:t>NOT INCLUDED IN BOX TO SHAREFILE MIGRATION FEATURES</w:t>
             </w:r>
@@ -64,38 +68,48 @@
         </w:trPr>
         <w:tc>
           <w:tcPr>
-            <w:tcW w:w="2428" w:type="dxa"/>
-            <w:tcBorders>
-              <w:top w:val="single" w:sz="6" w:space="0" w:color="666666"/>
-              <w:left w:val="single" w:sz="6" w:space="0" w:color="666666"/>
-              <w:bottom w:val="single" w:sz="6" w:space="0" w:color="666666"/>
-              <w:right w:val="single" w:sz="6" w:space="0" w:color="666666"/>
-            </w:tcBorders>
-          </w:tcPr>
-          <w:p>
-            <w:pPr>
-              <w:spacing w:after="0"/>
+            <w:tcW w:w="2658" w:type="dxa"/>
+            <w:tcBorders>
+              <w:top w:val="single" w:sz="6" w:space="0" w:color="666666"/>
+              <w:left w:val="single" w:sz="6" w:space="0" w:color="666666"/>
+              <w:bottom w:val="single" w:sz="6" w:space="0" w:color="666666"/>
+              <w:right w:val="single" w:sz="6" w:space="0" w:color="666666"/>
+            </w:tcBorders>
+          </w:tcPr>
+          <w:p>
+            <w:pPr>
               <w:ind w:left="3"/>
+              <w:rPr>
+                <w:rFonts w:ascii="Arial" w:hAnsi="Arial" w:cs="Arial"/>
+                <w:sz w:val="21"/>
+                <w:szCs w:val="21"/>
+              </w:rPr>
             </w:pPr>
             <w:r>
               <w:rPr>
                 <w:rFonts w:ascii="Arial" w:eastAsia="Arial" w:hAnsi="Arial" w:cs="Arial"/>
                 <w:b/>
                 <w:sz w:val="21"/>
+                <w:szCs w:val="21"/>
               </w:rPr>
               <w:t xml:space="preserve">Root Folder </w:t>
             </w:r>
           </w:p>
           <w:p>
             <w:pPr>
-              <w:spacing w:after="0"/>
               <w:ind w:left="3"/>
+              <w:rPr>
+                <w:rFonts w:ascii="Arial" w:hAnsi="Arial" w:cs="Arial"/>
+                <w:sz w:val="21"/>
+                <w:szCs w:val="21"/>
+              </w:rPr>
             </w:pPr>
             <w:r>
               <w:rPr>
                 <w:rFonts w:ascii="Arial" w:eastAsia="Arial" w:hAnsi="Arial" w:cs="Arial"/>
                 <w:b/>
                 <w:sz w:val="21"/>
+                <w:szCs w:val="21"/>
               </w:rPr>
               <w:t>Permissions</w:t>
             </w:r>
@@ -103,23 +117,28 @@
         </w:tc>
         <w:tc>
           <w:tcPr>
-            <w:tcW w:w="8293" w:type="dxa"/>
-            <w:tcBorders>
-              <w:top w:val="single" w:sz="6" w:space="0" w:color="666666"/>
-              <w:left w:val="single" w:sz="6" w:space="0" w:color="666666"/>
-              <w:bottom w:val="single" w:sz="6" w:space="0" w:color="666666"/>
-              <w:right w:val="single" w:sz="6" w:space="0" w:color="666666"/>
-            </w:tcBorders>
-          </w:tcPr>
-          <w:p>
-            <w:pPr>
-              <w:spacing w:after="0"/>
+            <w:tcW w:w="8063" w:type="dxa"/>
+            <w:tcBorders>
+              <w:top w:val="single" w:sz="6" w:space="0" w:color="666666"/>
+              <w:left w:val="single" w:sz="6" w:space="0" w:color="666666"/>
+              <w:bottom w:val="single" w:sz="6" w:space="0" w:color="666666"/>
+              <w:right w:val="single" w:sz="6" w:space="0" w:color="666666"/>
+            </w:tcBorders>
+          </w:tcPr>
+          <w:p>
+            <w:pPr>
+              <w:rPr>
+                <w:rFonts w:ascii="Arial" w:hAnsi="Arial" w:cs="Arial"/>
+                <w:sz w:val="21"/>
+                <w:szCs w:val="21"/>
+              </w:rPr>
             </w:pPr>
             <w:proofErr w:type="spellStart"/>
             <w:r>
               <w:rPr>
                 <w:rFonts w:ascii="Arial" w:eastAsia="Arial" w:hAnsi="Arial" w:cs="Arial"/>
                 <w:sz w:val="21"/>
+                <w:szCs w:val="21"/>
               </w:rPr>
               <w:t>CloudFuze</w:t>
             </w:r>
@@ -128,6 +147,7 @@
               <w:rPr>
                 <w:rFonts w:ascii="Arial" w:eastAsia="Arial" w:hAnsi="Arial" w:cs="Arial"/>
                 <w:sz w:val="21"/>
+                <w:szCs w:val="21"/>
               </w:rPr>
               <w:t xml:space="preserve"> preserves all root folder permissions along with access levels.</w:t>
             </w:r>
@@ -140,24 +160,29 @@
         </w:trPr>
         <w:tc>
           <w:tcPr>
-            <w:tcW w:w="2428" w:type="dxa"/>
-            <w:tcBorders>
-              <w:top w:val="single" w:sz="6" w:space="0" w:color="666666"/>
-              <w:left w:val="single" w:sz="6" w:space="0" w:color="666666"/>
-              <w:bottom w:val="single" w:sz="6" w:space="0" w:color="666666"/>
-              <w:right w:val="single" w:sz="6" w:space="0" w:color="666666"/>
-            </w:tcBorders>
-          </w:tcPr>
-          <w:p>
-            <w:pPr>
-              <w:spacing w:after="0"/>
+            <w:tcW w:w="2658" w:type="dxa"/>
+            <w:tcBorders>
+              <w:top w:val="single" w:sz="6" w:space="0" w:color="666666"/>
+              <w:left w:val="single" w:sz="6" w:space="0" w:color="666666"/>
+              <w:bottom w:val="single" w:sz="6" w:space="0" w:color="666666"/>
+              <w:right w:val="single" w:sz="6" w:space="0" w:color="666666"/>
+            </w:tcBorders>
+          </w:tcPr>
+          <w:p>
+            <w:pPr>
               <w:ind w:left="3"/>
+              <w:rPr>
+                <w:rFonts w:ascii="Arial" w:hAnsi="Arial" w:cs="Arial"/>
+                <w:sz w:val="21"/>
+                <w:szCs w:val="21"/>
+              </w:rPr>
             </w:pPr>
             <w:r>
               <w:rPr>
                 <w:rFonts w:ascii="Arial" w:eastAsia="Arial" w:hAnsi="Arial" w:cs="Arial"/>
                 <w:b/>
                 <w:sz w:val="21"/>
+                <w:szCs w:val="21"/>
               </w:rPr>
               <w:t>Root File Permissions</w:t>
             </w:r>
@@ -165,23 +190,28 @@
         </w:tc>
         <w:tc>
           <w:tcPr>
-            <w:tcW w:w="8293" w:type="dxa"/>
-            <w:tcBorders>
-              <w:top w:val="single" w:sz="6" w:space="0" w:color="666666"/>
-              <w:left w:val="single" w:sz="6" w:space="0" w:color="666666"/>
-              <w:bottom w:val="single" w:sz="6" w:space="0" w:color="666666"/>
-              <w:right w:val="single" w:sz="6" w:space="0" w:color="666666"/>
-            </w:tcBorders>
-          </w:tcPr>
-          <w:p>
-            <w:pPr>
-              <w:spacing w:after="0"/>
+            <w:tcW w:w="8063" w:type="dxa"/>
+            <w:tcBorders>
+              <w:top w:val="single" w:sz="6" w:space="0" w:color="666666"/>
+              <w:left w:val="single" w:sz="6" w:space="0" w:color="666666"/>
+              <w:bottom w:val="single" w:sz="6" w:space="0" w:color="666666"/>
+              <w:right w:val="single" w:sz="6" w:space="0" w:color="666666"/>
+            </w:tcBorders>
+          </w:tcPr>
+          <w:p>
+            <w:pPr>
+              <w:rPr>
+                <w:rFonts w:ascii="Arial" w:hAnsi="Arial" w:cs="Arial"/>
+                <w:sz w:val="21"/>
+                <w:szCs w:val="21"/>
+              </w:rPr>
             </w:pPr>
             <w:proofErr w:type="spellStart"/>
             <w:r>
               <w:rPr>
                 <w:rFonts w:ascii="Arial" w:eastAsia="Arial" w:hAnsi="Arial" w:cs="Arial"/>
                 <w:sz w:val="21"/>
+                <w:szCs w:val="21"/>
               </w:rPr>
               <w:t>CloudFuze</w:t>
             </w:r>
@@ -190,6 +220,7 @@
               <w:rPr>
                 <w:rFonts w:ascii="Arial" w:eastAsia="Arial" w:hAnsi="Arial" w:cs="Arial"/>
                 <w:sz w:val="21"/>
+                <w:szCs w:val="21"/>
               </w:rPr>
               <w:t xml:space="preserve"> preserves all Root file permissions along with access levels.</w:t>
             </w:r>
@@ -202,7 +233,7 @@
         </w:trPr>
         <w:tc>
           <w:tcPr>
-            <w:tcW w:w="2428" w:type="dxa"/>
+            <w:tcW w:w="2658" w:type="dxa"/>
             <w:tcBorders>
               <w:top w:val="single" w:sz="6" w:space="0" w:color="666666"/>
               <w:left w:val="single" w:sz="6" w:space="0" w:color="666666"/>
@@ -214,26 +245,37 @@
             <w:pPr>
               <w:spacing w:after="9"/>
               <w:ind w:left="3"/>
+              <w:rPr>
+                <w:rFonts w:ascii="Arial" w:hAnsi="Arial" w:cs="Arial"/>
+                <w:sz w:val="21"/>
+                <w:szCs w:val="21"/>
+              </w:rPr>
             </w:pPr>
             <w:r>
               <w:rPr>
                 <w:rFonts w:ascii="Arial" w:eastAsia="Arial" w:hAnsi="Arial" w:cs="Arial"/>
                 <w:b/>
                 <w:sz w:val="21"/>
+                <w:szCs w:val="21"/>
               </w:rPr>
               <w:t xml:space="preserve">Sub Folder </w:t>
             </w:r>
           </w:p>
           <w:p>
             <w:pPr>
-              <w:spacing w:after="0"/>
               <w:ind w:left="3"/>
+              <w:rPr>
+                <w:rFonts w:ascii="Arial" w:hAnsi="Arial" w:cs="Arial"/>
+                <w:sz w:val="21"/>
+                <w:szCs w:val="21"/>
+              </w:rPr>
             </w:pPr>
             <w:r>
               <w:rPr>
                 <w:rFonts w:ascii="Arial" w:eastAsia="Arial" w:hAnsi="Arial" w:cs="Arial"/>
                 <w:b/>
                 <w:sz w:val="21"/>
+                <w:szCs w:val="21"/>
               </w:rPr>
               <w:t>Permissions</w:t>
             </w:r>
@@ -241,23 +283,28 @@
         </w:tc>
         <w:tc>
           <w:tcPr>
-            <w:tcW w:w="8293" w:type="dxa"/>
-            <w:tcBorders>
-              <w:top w:val="single" w:sz="6" w:space="0" w:color="666666"/>
-              <w:left w:val="single" w:sz="6" w:space="0" w:color="666666"/>
-              <w:bottom w:val="single" w:sz="6" w:space="0" w:color="666666"/>
-              <w:right w:val="single" w:sz="6" w:space="0" w:color="666666"/>
-            </w:tcBorders>
-          </w:tcPr>
-          <w:p>
-            <w:pPr>
-              <w:spacing w:after="0"/>
+            <w:tcW w:w="8063" w:type="dxa"/>
+            <w:tcBorders>
+              <w:top w:val="single" w:sz="6" w:space="0" w:color="666666"/>
+              <w:left w:val="single" w:sz="6" w:space="0" w:color="666666"/>
+              <w:bottom w:val="single" w:sz="6" w:space="0" w:color="666666"/>
+              <w:right w:val="single" w:sz="6" w:space="0" w:color="666666"/>
+            </w:tcBorders>
+          </w:tcPr>
+          <w:p>
+            <w:pPr>
+              <w:rPr>
+                <w:rFonts w:ascii="Arial" w:hAnsi="Arial" w:cs="Arial"/>
+                <w:sz w:val="21"/>
+                <w:szCs w:val="21"/>
+              </w:rPr>
             </w:pPr>
             <w:proofErr w:type="spellStart"/>
             <w:r>
               <w:rPr>
                 <w:rFonts w:ascii="Arial" w:eastAsia="Arial" w:hAnsi="Arial" w:cs="Arial"/>
                 <w:sz w:val="21"/>
+                <w:szCs w:val="21"/>
               </w:rPr>
               <w:t>CloudFuze</w:t>
             </w:r>
@@ -266,6 +313,7 @@
               <w:rPr>
                 <w:rFonts w:ascii="Arial" w:eastAsia="Arial" w:hAnsi="Arial" w:cs="Arial"/>
                 <w:sz w:val="21"/>
+                <w:szCs w:val="21"/>
               </w:rPr>
               <w:t xml:space="preserve"> preserves all subfolder permissions along with access levels.</w:t>
             </w:r>
@@ -278,24 +326,29 @@
         </w:trPr>
         <w:tc>
           <w:tcPr>
-            <w:tcW w:w="2428" w:type="dxa"/>
-            <w:tcBorders>
-              <w:top w:val="single" w:sz="6" w:space="0" w:color="666666"/>
-              <w:left w:val="single" w:sz="6" w:space="0" w:color="666666"/>
-              <w:bottom w:val="single" w:sz="6" w:space="0" w:color="666666"/>
-              <w:right w:val="single" w:sz="6" w:space="0" w:color="666666"/>
-            </w:tcBorders>
-          </w:tcPr>
-          <w:p>
-            <w:pPr>
-              <w:spacing w:after="0"/>
+            <w:tcW w:w="2658" w:type="dxa"/>
+            <w:tcBorders>
+              <w:top w:val="single" w:sz="6" w:space="0" w:color="666666"/>
+              <w:left w:val="single" w:sz="6" w:space="0" w:color="666666"/>
+              <w:bottom w:val="single" w:sz="6" w:space="0" w:color="666666"/>
+              <w:right w:val="single" w:sz="6" w:space="0" w:color="666666"/>
+            </w:tcBorders>
+          </w:tcPr>
+          <w:p>
+            <w:pPr>
               <w:ind w:left="3"/>
+              <w:rPr>
+                <w:rFonts w:ascii="Arial" w:hAnsi="Arial" w:cs="Arial"/>
+                <w:sz w:val="21"/>
+                <w:szCs w:val="21"/>
+              </w:rPr>
             </w:pPr>
             <w:r>
               <w:rPr>
                 <w:rFonts w:ascii="Arial" w:eastAsia="Arial" w:hAnsi="Arial" w:cs="Arial"/>
                 <w:b/>
                 <w:sz w:val="21"/>
+                <w:szCs w:val="21"/>
               </w:rPr>
               <w:t>Inner File Permissions</w:t>
             </w:r>
@@ -303,23 +356,28 @@
         </w:tc>
         <w:tc>
           <w:tcPr>
-            <w:tcW w:w="8293" w:type="dxa"/>
-            <w:tcBorders>
-              <w:top w:val="single" w:sz="6" w:space="0" w:color="666666"/>
-              <w:left w:val="single" w:sz="6" w:space="0" w:color="666666"/>
-              <w:bottom w:val="single" w:sz="6" w:space="0" w:color="666666"/>
-              <w:right w:val="single" w:sz="6" w:space="0" w:color="666666"/>
-            </w:tcBorders>
-          </w:tcPr>
-          <w:p>
-            <w:pPr>
-              <w:spacing w:after="0"/>
+            <w:tcW w:w="8063" w:type="dxa"/>
+            <w:tcBorders>
+              <w:top w:val="single" w:sz="6" w:space="0" w:color="666666"/>
+              <w:left w:val="single" w:sz="6" w:space="0" w:color="666666"/>
+              <w:bottom w:val="single" w:sz="6" w:space="0" w:color="666666"/>
+              <w:right w:val="single" w:sz="6" w:space="0" w:color="666666"/>
+            </w:tcBorders>
+          </w:tcPr>
+          <w:p>
+            <w:pPr>
+              <w:rPr>
+                <w:rFonts w:ascii="Arial" w:hAnsi="Arial" w:cs="Arial"/>
+                <w:sz w:val="21"/>
+                <w:szCs w:val="21"/>
+              </w:rPr>
             </w:pPr>
             <w:proofErr w:type="spellStart"/>
             <w:r>
               <w:rPr>
                 <w:rFonts w:ascii="Arial" w:eastAsia="Arial" w:hAnsi="Arial" w:cs="Arial"/>
                 <w:sz w:val="21"/>
+                <w:szCs w:val="21"/>
               </w:rPr>
               <w:t>CloudFuze</w:t>
             </w:r>
@@ -328,6 +386,7 @@
               <w:rPr>
                 <w:rFonts w:ascii="Arial" w:eastAsia="Arial" w:hAnsi="Arial" w:cs="Arial"/>
                 <w:sz w:val="21"/>
+                <w:szCs w:val="21"/>
               </w:rPr>
               <w:t xml:space="preserve"> preserves all inner file permissions along with access levels.</w:t>
             </w:r>
@@ -340,24 +399,29 @@
         </w:trPr>
         <w:tc>
           <w:tcPr>
-            <w:tcW w:w="2428" w:type="dxa"/>
-            <w:tcBorders>
-              <w:top w:val="single" w:sz="6" w:space="0" w:color="666666"/>
-              <w:left w:val="single" w:sz="6" w:space="0" w:color="666666"/>
-              <w:bottom w:val="single" w:sz="6" w:space="0" w:color="666666"/>
-              <w:right w:val="single" w:sz="6" w:space="0" w:color="666666"/>
-            </w:tcBorders>
-          </w:tcPr>
-          <w:p>
-            <w:pPr>
-              <w:spacing w:after="0"/>
+            <w:tcW w:w="2658" w:type="dxa"/>
+            <w:tcBorders>
+              <w:top w:val="single" w:sz="6" w:space="0" w:color="666666"/>
+              <w:left w:val="single" w:sz="6" w:space="0" w:color="666666"/>
+              <w:bottom w:val="single" w:sz="6" w:space="0" w:color="666666"/>
+              <w:right w:val="single" w:sz="6" w:space="0" w:color="666666"/>
+            </w:tcBorders>
+          </w:tcPr>
+          <w:p>
+            <w:pPr>
               <w:ind w:left="3"/>
+              <w:rPr>
+                <w:rFonts w:ascii="Arial" w:hAnsi="Arial" w:cs="Arial"/>
+                <w:sz w:val="21"/>
+                <w:szCs w:val="21"/>
+              </w:rPr>
             </w:pPr>
             <w:r>
               <w:rPr>
                 <w:rFonts w:ascii="Arial" w:eastAsia="Arial" w:hAnsi="Arial" w:cs="Arial"/>
                 <w:b/>
                 <w:sz w:val="21"/>
+                <w:szCs w:val="21"/>
               </w:rPr>
               <w:t>In-Line file Comments</w:t>
             </w:r>
@@ -365,22 +429,27 @@
         </w:tc>
         <w:tc>
           <w:tcPr>
-            <w:tcW w:w="8293" w:type="dxa"/>
-            <w:tcBorders>
-              <w:top w:val="single" w:sz="6" w:space="0" w:color="666666"/>
-              <w:left w:val="single" w:sz="6" w:space="0" w:color="666666"/>
-              <w:bottom w:val="single" w:sz="6" w:space="0" w:color="666666"/>
-              <w:right w:val="single" w:sz="6" w:space="0" w:color="666666"/>
-            </w:tcBorders>
-          </w:tcPr>
-          <w:p>
-            <w:pPr>
-              <w:spacing w:after="0"/>
-            </w:pPr>
-            <w:r>
-              <w:rPr>
-                <w:rFonts w:ascii="Arial" w:eastAsia="Arial" w:hAnsi="Arial" w:cs="Arial"/>
-                <w:sz w:val="21"/>
+            <w:tcW w:w="8063" w:type="dxa"/>
+            <w:tcBorders>
+              <w:top w:val="single" w:sz="6" w:space="0" w:color="666666"/>
+              <w:left w:val="single" w:sz="6" w:space="0" w:color="666666"/>
+              <w:bottom w:val="single" w:sz="6" w:space="0" w:color="666666"/>
+              <w:right w:val="single" w:sz="6" w:space="0" w:color="666666"/>
+            </w:tcBorders>
+          </w:tcPr>
+          <w:p>
+            <w:pPr>
+              <w:rPr>
+                <w:rFonts w:ascii="Arial" w:hAnsi="Arial" w:cs="Arial"/>
+                <w:sz w:val="21"/>
+                <w:szCs w:val="21"/>
+              </w:rPr>
+            </w:pPr>
+            <w:r>
+              <w:rPr>
+                <w:rFonts w:ascii="Arial" w:eastAsia="Arial" w:hAnsi="Arial" w:cs="Arial"/>
+                <w:sz w:val="21"/>
+                <w:szCs w:val="21"/>
               </w:rPr>
               <w:t xml:space="preserve">Inline file comments of the box will be migrated to the destination cloud. All the file comments will preserve in the CSV formatted file in the destination. </w:t>
             </w:r>
@@ -393,24 +462,29 @@
         </w:trPr>
         <w:tc>
           <w:tcPr>
-            <w:tcW w:w="2428" w:type="dxa"/>
-            <w:tcBorders>
-              <w:top w:val="single" w:sz="6" w:space="0" w:color="666666"/>
-              <w:left w:val="single" w:sz="6" w:space="0" w:color="666666"/>
-              <w:bottom w:val="single" w:sz="6" w:space="0" w:color="666666"/>
-              <w:right w:val="single" w:sz="6" w:space="0" w:color="666666"/>
-            </w:tcBorders>
-          </w:tcPr>
-          <w:p>
-            <w:pPr>
-              <w:spacing w:after="0"/>
+            <w:tcW w:w="2658" w:type="dxa"/>
+            <w:tcBorders>
+              <w:top w:val="single" w:sz="6" w:space="0" w:color="666666"/>
+              <w:left w:val="single" w:sz="6" w:space="0" w:color="666666"/>
+              <w:bottom w:val="single" w:sz="6" w:space="0" w:color="666666"/>
+              <w:right w:val="single" w:sz="6" w:space="0" w:color="666666"/>
+            </w:tcBorders>
+          </w:tcPr>
+          <w:p>
+            <w:pPr>
               <w:ind w:left="3"/>
+              <w:rPr>
+                <w:rFonts w:ascii="Arial" w:hAnsi="Arial" w:cs="Arial"/>
+                <w:sz w:val="21"/>
+                <w:szCs w:val="21"/>
+              </w:rPr>
             </w:pPr>
             <w:r>
               <w:rPr>
                 <w:rFonts w:ascii="Arial" w:eastAsia="Arial" w:hAnsi="Arial" w:cs="Arial"/>
                 <w:b/>
                 <w:sz w:val="21"/>
+                <w:szCs w:val="21"/>
               </w:rPr>
               <w:t>External Shares</w:t>
             </w:r>
@@ -418,23 +492,28 @@
         </w:tc>
         <w:tc>
           <w:tcPr>
-            <w:tcW w:w="8293" w:type="dxa"/>
-            <w:tcBorders>
-              <w:top w:val="single" w:sz="6" w:space="0" w:color="666666"/>
-              <w:left w:val="single" w:sz="6" w:space="0" w:color="666666"/>
-              <w:bottom w:val="single" w:sz="6" w:space="0" w:color="666666"/>
-              <w:right w:val="single" w:sz="6" w:space="0" w:color="666666"/>
-            </w:tcBorders>
-          </w:tcPr>
-          <w:p>
-            <w:pPr>
-              <w:spacing w:after="0"/>
+            <w:tcW w:w="8063" w:type="dxa"/>
+            <w:tcBorders>
+              <w:top w:val="single" w:sz="6" w:space="0" w:color="666666"/>
+              <w:left w:val="single" w:sz="6" w:space="0" w:color="666666"/>
+              <w:bottom w:val="single" w:sz="6" w:space="0" w:color="666666"/>
+              <w:right w:val="single" w:sz="6" w:space="0" w:color="666666"/>
+            </w:tcBorders>
+          </w:tcPr>
+          <w:p>
+            <w:pPr>
+              <w:rPr>
+                <w:rFonts w:ascii="Arial" w:hAnsi="Arial" w:cs="Arial"/>
+                <w:sz w:val="21"/>
+                <w:szCs w:val="21"/>
+              </w:rPr>
             </w:pPr>
             <w:proofErr w:type="spellStart"/>
             <w:r>
               <w:rPr>
                 <w:rFonts w:ascii="Arial" w:eastAsia="Arial" w:hAnsi="Arial" w:cs="Arial"/>
                 <w:sz w:val="21"/>
+                <w:szCs w:val="21"/>
               </w:rPr>
               <w:t>CloudFuze</w:t>
             </w:r>
@@ -443,6 +522,7 @@
               <w:rPr>
                 <w:rFonts w:ascii="Arial" w:eastAsia="Arial" w:hAnsi="Arial" w:cs="Arial"/>
                 <w:sz w:val="21"/>
+                <w:szCs w:val="21"/>
               </w:rPr>
               <w:t xml:space="preserve"> can migrate external permissions (Files/Folders shared with people of outside organizations) of files/folders to the destination along with access levels.</w:t>
             </w:r>
@@ -455,7 +535,7 @@
         </w:trPr>
         <w:tc>
           <w:tcPr>
-            <w:tcW w:w="2428" w:type="dxa"/>
+            <w:tcW w:w="2658" w:type="dxa"/>
             <w:tcBorders>
               <w:top w:val="single" w:sz="6" w:space="0" w:color="666666"/>
               <w:left w:val="single" w:sz="6" w:space="0" w:color="666666"/>
@@ -466,27 +546,37 @@
           </w:tcPr>
           <w:p>
             <w:pPr>
-              <w:spacing w:after="0"/>
               <w:ind w:left="3"/>
+              <w:rPr>
+                <w:rFonts w:ascii="Arial" w:hAnsi="Arial" w:cs="Arial"/>
+                <w:sz w:val="21"/>
+                <w:szCs w:val="21"/>
+              </w:rPr>
             </w:pPr>
             <w:r>
               <w:rPr>
                 <w:rFonts w:ascii="Arial" w:eastAsia="Arial" w:hAnsi="Arial" w:cs="Arial"/>
                 <w:b/>
                 <w:sz w:val="21"/>
+                <w:szCs w:val="21"/>
               </w:rPr>
               <w:t xml:space="preserve">Metadata </w:t>
             </w:r>
           </w:p>
           <w:p>
             <w:pPr>
-              <w:spacing w:after="0"/>
               <w:ind w:left="3"/>
-            </w:pPr>
-            <w:r>
-              <w:rPr>
-                <w:rFonts w:ascii="Arial" w:eastAsia="Arial" w:hAnsi="Arial" w:cs="Arial"/>
-                <w:sz w:val="19"/>
+              <w:rPr>
+                <w:rFonts w:ascii="Arial" w:hAnsi="Arial" w:cs="Arial"/>
+                <w:sz w:val="21"/>
+                <w:szCs w:val="21"/>
+              </w:rPr>
+            </w:pPr>
+            <w:r>
+              <w:rPr>
+                <w:rFonts w:ascii="Arial" w:eastAsia="Arial" w:hAnsi="Arial" w:cs="Arial"/>
+                <w:sz w:val="21"/>
+                <w:szCs w:val="21"/>
               </w:rPr>
               <w:t xml:space="preserve">  </w:t>
             </w:r>
@@ -494,22 +584,27 @@
         </w:tc>
         <w:tc>
           <w:tcPr>
-            <w:tcW w:w="8293" w:type="dxa"/>
-            <w:tcBorders>
-              <w:top w:val="single" w:sz="6" w:space="0" w:color="666666"/>
-              <w:left w:val="single" w:sz="6" w:space="0" w:color="666666"/>
-              <w:bottom w:val="single" w:sz="6" w:space="0" w:color="666666"/>
-              <w:right w:val="single" w:sz="6" w:space="0" w:color="666666"/>
-            </w:tcBorders>
-          </w:tcPr>
-          <w:p>
-            <w:pPr>
-              <w:spacing w:after="0"/>
-            </w:pPr>
-            <w:r>
-              <w:rPr>
-                <w:rFonts w:ascii="Arial" w:eastAsia="Arial" w:hAnsi="Arial" w:cs="Arial"/>
-                <w:sz w:val="21"/>
+            <w:tcW w:w="8063" w:type="dxa"/>
+            <w:tcBorders>
+              <w:top w:val="single" w:sz="6" w:space="0" w:color="666666"/>
+              <w:left w:val="single" w:sz="6" w:space="0" w:color="666666"/>
+              <w:bottom w:val="single" w:sz="6" w:space="0" w:color="666666"/>
+              <w:right w:val="single" w:sz="6" w:space="0" w:color="666666"/>
+            </w:tcBorders>
+          </w:tcPr>
+          <w:p>
+            <w:pPr>
+              <w:rPr>
+                <w:rFonts w:ascii="Arial" w:hAnsi="Arial" w:cs="Arial"/>
+                <w:sz w:val="21"/>
+                <w:szCs w:val="21"/>
+              </w:rPr>
+            </w:pPr>
+            <w:r>
+              <w:rPr>
+                <w:rFonts w:ascii="Arial" w:eastAsia="Arial" w:hAnsi="Arial" w:cs="Arial"/>
+                <w:sz w:val="21"/>
+                <w:szCs w:val="21"/>
               </w:rPr>
               <w:t>Maintaining the original timestamps, including creation and modification dates and times, when transferring data to the destination cloud.</w:t>
             </w:r>
@@ -522,24 +617,29 @@
         </w:trPr>
         <w:tc>
           <w:tcPr>
-            <w:tcW w:w="2428" w:type="dxa"/>
-            <w:tcBorders>
-              <w:top w:val="single" w:sz="6" w:space="0" w:color="666666"/>
-              <w:left w:val="single" w:sz="6" w:space="0" w:color="666666"/>
-              <w:bottom w:val="single" w:sz="6" w:space="0" w:color="666666"/>
-              <w:right w:val="single" w:sz="6" w:space="0" w:color="666666"/>
-            </w:tcBorders>
-          </w:tcPr>
-          <w:p>
-            <w:pPr>
-              <w:spacing w:after="0"/>
+            <w:tcW w:w="2658" w:type="dxa"/>
+            <w:tcBorders>
+              <w:top w:val="single" w:sz="6" w:space="0" w:color="666666"/>
+              <w:left w:val="single" w:sz="6" w:space="0" w:color="666666"/>
+              <w:bottom w:val="single" w:sz="6" w:space="0" w:color="666666"/>
+              <w:right w:val="single" w:sz="6" w:space="0" w:color="666666"/>
+            </w:tcBorders>
+          </w:tcPr>
+          <w:p>
+            <w:pPr>
               <w:ind w:left="3"/>
+              <w:rPr>
+                <w:rFonts w:ascii="Arial" w:hAnsi="Arial" w:cs="Arial"/>
+                <w:sz w:val="21"/>
+                <w:szCs w:val="21"/>
+              </w:rPr>
             </w:pPr>
             <w:r>
               <w:rPr>
                 <w:rFonts w:ascii="Arial" w:eastAsia="Arial" w:hAnsi="Arial" w:cs="Arial"/>
                 <w:b/>
                 <w:sz w:val="21"/>
+                <w:szCs w:val="21"/>
               </w:rPr>
               <w:t>Selective Versions</w:t>
             </w:r>
@@ -547,22 +647,27 @@
         </w:tc>
         <w:tc>
           <w:tcPr>
-            <w:tcW w:w="8293" w:type="dxa"/>
-            <w:tcBorders>
-              <w:top w:val="single" w:sz="6" w:space="0" w:color="666666"/>
-              <w:left w:val="single" w:sz="6" w:space="0" w:color="666666"/>
-              <w:bottom w:val="single" w:sz="6" w:space="0" w:color="666666"/>
-              <w:right w:val="single" w:sz="6" w:space="0" w:color="666666"/>
-            </w:tcBorders>
-          </w:tcPr>
-          <w:p>
-            <w:pPr>
-              <w:spacing w:after="0"/>
-            </w:pPr>
-            <w:r>
-              <w:rPr>
-                <w:rFonts w:ascii="Arial" w:eastAsia="Arial" w:hAnsi="Arial" w:cs="Arial"/>
-                <w:sz w:val="21"/>
+            <w:tcW w:w="8063" w:type="dxa"/>
+            <w:tcBorders>
+              <w:top w:val="single" w:sz="6" w:space="0" w:color="666666"/>
+              <w:left w:val="single" w:sz="6" w:space="0" w:color="666666"/>
+              <w:bottom w:val="single" w:sz="6" w:space="0" w:color="666666"/>
+              <w:right w:val="single" w:sz="6" w:space="0" w:color="666666"/>
+            </w:tcBorders>
+          </w:tcPr>
+          <w:p>
+            <w:pPr>
+              <w:rPr>
+                <w:rFonts w:ascii="Arial" w:hAnsi="Arial" w:cs="Arial"/>
+                <w:sz w:val="21"/>
+                <w:szCs w:val="21"/>
+              </w:rPr>
+            </w:pPr>
+            <w:r>
+              <w:rPr>
+                <w:rFonts w:ascii="Arial" w:eastAsia="Arial" w:hAnsi="Arial" w:cs="Arial"/>
+                <w:sz w:val="21"/>
+                <w:szCs w:val="21"/>
               </w:rPr>
               <w:t xml:space="preserve">Migration of selective versions of files from source to destination. If we opt for five, the last five versions will get migrates to the destination.   </w:t>
             </w:r>
@@ -575,24 +680,29 @@
         </w:trPr>
         <w:tc>
           <w:tcPr>
-            <w:tcW w:w="2428" w:type="dxa"/>
-            <w:tcBorders>
-              <w:top w:val="single" w:sz="6" w:space="0" w:color="666666"/>
-              <w:left w:val="single" w:sz="6" w:space="0" w:color="666666"/>
-              <w:bottom w:val="single" w:sz="6" w:space="0" w:color="666666"/>
-              <w:right w:val="single" w:sz="6" w:space="0" w:color="666666"/>
-            </w:tcBorders>
-          </w:tcPr>
-          <w:p>
-            <w:pPr>
-              <w:spacing w:after="0"/>
+            <w:tcW w:w="2658" w:type="dxa"/>
+            <w:tcBorders>
+              <w:top w:val="single" w:sz="6" w:space="0" w:color="666666"/>
+              <w:left w:val="single" w:sz="6" w:space="0" w:color="666666"/>
+              <w:bottom w:val="single" w:sz="6" w:space="0" w:color="666666"/>
+              <w:right w:val="single" w:sz="6" w:space="0" w:color="666666"/>
+            </w:tcBorders>
+          </w:tcPr>
+          <w:p>
+            <w:pPr>
               <w:ind w:left="3"/>
+              <w:rPr>
+                <w:rFonts w:ascii="Arial" w:hAnsi="Arial" w:cs="Arial"/>
+                <w:sz w:val="21"/>
+                <w:szCs w:val="21"/>
+              </w:rPr>
             </w:pPr>
             <w:r>
               <w:rPr>
                 <w:rFonts w:ascii="Arial" w:eastAsia="Arial" w:hAnsi="Arial" w:cs="Arial"/>
                 <w:b/>
                 <w:sz w:val="21"/>
+                <w:szCs w:val="21"/>
               </w:rPr>
               <w:t xml:space="preserve">Box Notes  </w:t>
             </w:r>
@@ -600,22 +710,27 @@
         </w:tc>
         <w:tc>
           <w:tcPr>
-            <w:tcW w:w="8293" w:type="dxa"/>
-            <w:tcBorders>
-              <w:top w:val="single" w:sz="6" w:space="0" w:color="666666"/>
-              <w:left w:val="single" w:sz="6" w:space="0" w:color="666666"/>
-              <w:bottom w:val="single" w:sz="6" w:space="0" w:color="666666"/>
-              <w:right w:val="single" w:sz="6" w:space="0" w:color="666666"/>
-            </w:tcBorders>
-          </w:tcPr>
-          <w:p>
-            <w:pPr>
-              <w:spacing w:after="0"/>
-            </w:pPr>
-            <w:r>
-              <w:rPr>
-                <w:rFonts w:ascii="Arial" w:eastAsia="Arial" w:hAnsi="Arial" w:cs="Arial"/>
-                <w:sz w:val="21"/>
+            <w:tcW w:w="8063" w:type="dxa"/>
+            <w:tcBorders>
+              <w:top w:val="single" w:sz="6" w:space="0" w:color="666666"/>
+              <w:left w:val="single" w:sz="6" w:space="0" w:color="666666"/>
+              <w:bottom w:val="single" w:sz="6" w:space="0" w:color="666666"/>
+              <w:right w:val="single" w:sz="6" w:space="0" w:color="666666"/>
+            </w:tcBorders>
+          </w:tcPr>
+          <w:p>
+            <w:pPr>
+              <w:rPr>
+                <w:rFonts w:ascii="Arial" w:hAnsi="Arial" w:cs="Arial"/>
+                <w:sz w:val="21"/>
+                <w:szCs w:val="21"/>
+              </w:rPr>
+            </w:pPr>
+            <w:r>
+              <w:rPr>
+                <w:rFonts w:ascii="Arial" w:eastAsia="Arial" w:hAnsi="Arial" w:cs="Arial"/>
+                <w:sz w:val="21"/>
+                <w:szCs w:val="21"/>
               </w:rPr>
               <w:t>Migration of Box Notes files in the .DOCX format to the destination cloud.</w:t>
             </w:r>
@@ -628,7 +743,7 @@
         </w:trPr>
         <w:tc>
           <w:tcPr>
-            <w:tcW w:w="2428" w:type="dxa"/>
+            <w:tcW w:w="2658" w:type="dxa"/>
             <w:tcBorders>
               <w:top w:val="single" w:sz="6" w:space="0" w:color="666666"/>
               <w:left w:val="single" w:sz="6" w:space="0" w:color="666666"/>
@@ -641,38 +756,54 @@
             <w:pPr>
               <w:spacing w:after="13"/>
               <w:ind w:left="3"/>
-            </w:pPr>
-            <w:r>
-              <w:rPr>
-                <w:rFonts w:ascii="Arial" w:eastAsia="Arial" w:hAnsi="Arial" w:cs="Arial"/>
-                <w:sz w:val="19"/>
+              <w:rPr>
+                <w:rFonts w:ascii="Arial" w:hAnsi="Arial" w:cs="Arial"/>
+                <w:sz w:val="21"/>
+                <w:szCs w:val="21"/>
+              </w:rPr>
+            </w:pPr>
+            <w:r>
+              <w:rPr>
+                <w:rFonts w:ascii="Arial" w:eastAsia="Arial" w:hAnsi="Arial" w:cs="Arial"/>
+                <w:sz w:val="21"/>
+                <w:szCs w:val="21"/>
               </w:rPr>
               <w:t xml:space="preserve">   </w:t>
             </w:r>
           </w:p>
           <w:p>
             <w:pPr>
-              <w:spacing w:after="0"/>
               <w:ind w:left="3"/>
+              <w:rPr>
+                <w:rFonts w:ascii="Arial" w:hAnsi="Arial" w:cs="Arial"/>
+                <w:sz w:val="21"/>
+                <w:szCs w:val="21"/>
+              </w:rPr>
             </w:pPr>
             <w:r>
               <w:rPr>
                 <w:rFonts w:ascii="Arial" w:eastAsia="Arial" w:hAnsi="Arial" w:cs="Arial"/>
                 <w:b/>
                 <w:sz w:val="21"/>
+                <w:szCs w:val="21"/>
               </w:rPr>
               <w:t xml:space="preserve">Embedded Links </w:t>
             </w:r>
           </w:p>
           <w:p>
             <w:pPr>
-              <w:spacing w:after="0"/>
               <w:ind w:left="3"/>
-            </w:pPr>
-            <w:r>
-              <w:rPr>
-                <w:rFonts w:ascii="Arial" w:eastAsia="Arial" w:hAnsi="Arial" w:cs="Arial"/>
-                <w:sz w:val="19"/>
+              <w:rPr>
+                <w:rFonts w:ascii="Arial" w:hAnsi="Arial" w:cs="Arial"/>
+                <w:sz w:val="21"/>
+                <w:szCs w:val="21"/>
+              </w:rPr>
+            </w:pPr>
+            <w:r>
+              <w:rPr>
+                <w:rFonts w:ascii="Arial" w:eastAsia="Arial" w:hAnsi="Arial" w:cs="Arial"/>
+                <w:sz w:val="21"/>
+                <w:szCs w:val="21"/>
               </w:rPr>
               <w:t xml:space="preserve">  </w:t>
             </w:r>
@@ -680,22 +811,27 @@
         </w:tc>
         <w:tc>
           <w:tcPr>
-            <w:tcW w:w="8293" w:type="dxa"/>
-            <w:tcBorders>
-              <w:top w:val="single" w:sz="6" w:space="0" w:color="666666"/>
-              <w:left w:val="single" w:sz="6" w:space="0" w:color="666666"/>
-              <w:bottom w:val="single" w:sz="6" w:space="0" w:color="666666"/>
-              <w:right w:val="single" w:sz="6" w:space="0" w:color="666666"/>
-            </w:tcBorders>
-          </w:tcPr>
-          <w:p>
-            <w:pPr>
-              <w:spacing w:after="0"/>
-            </w:pPr>
-            <w:r>
-              <w:rPr>
-                <w:rFonts w:ascii="Arial" w:eastAsia="Arial" w:hAnsi="Arial" w:cs="Arial"/>
-                <w:sz w:val="21"/>
+            <w:tcW w:w="8063" w:type="dxa"/>
+            <w:tcBorders>
+              <w:top w:val="single" w:sz="6" w:space="0" w:color="666666"/>
+              <w:left w:val="single" w:sz="6" w:space="0" w:color="666666"/>
+              <w:bottom w:val="single" w:sz="6" w:space="0" w:color="666666"/>
+              <w:right w:val="single" w:sz="6" w:space="0" w:color="666666"/>
+            </w:tcBorders>
+          </w:tcPr>
+          <w:p>
+            <w:pPr>
+              <w:rPr>
+                <w:rFonts w:ascii="Arial" w:hAnsi="Arial" w:cs="Arial"/>
+                <w:sz w:val="21"/>
+                <w:szCs w:val="21"/>
+              </w:rPr>
+            </w:pPr>
+            <w:r>
+              <w:rPr>
+                <w:rFonts w:ascii="Arial" w:eastAsia="Arial" w:hAnsi="Arial" w:cs="Arial"/>
+                <w:sz w:val="21"/>
+                <w:szCs w:val="21"/>
               </w:rPr>
               <w:t xml:space="preserve">The system retains the addresses of links present within a file, which point to other files in the cloud. These links' addresses will be transformed into appropriate destination formats during Migration.  </w:t>
             </w:r>
@@ -708,24 +844,29 @@
         </w:trPr>
         <w:tc>
           <w:tcPr>
-            <w:tcW w:w="2428" w:type="dxa"/>
-            <w:tcBorders>
-              <w:top w:val="single" w:sz="6" w:space="0" w:color="666666"/>
-              <w:left w:val="single" w:sz="6" w:space="0" w:color="666666"/>
-              <w:bottom w:val="single" w:sz="6" w:space="0" w:color="666666"/>
-              <w:right w:val="single" w:sz="6" w:space="0" w:color="666666"/>
-            </w:tcBorders>
-          </w:tcPr>
-          <w:p>
-            <w:pPr>
-              <w:spacing w:after="0"/>
+            <w:tcW w:w="2658" w:type="dxa"/>
+            <w:tcBorders>
+              <w:top w:val="single" w:sz="6" w:space="0" w:color="666666"/>
+              <w:left w:val="single" w:sz="6" w:space="0" w:color="666666"/>
+              <w:bottom w:val="single" w:sz="6" w:space="0" w:color="666666"/>
+              <w:right w:val="single" w:sz="6" w:space="0" w:color="666666"/>
+            </w:tcBorders>
+          </w:tcPr>
+          <w:p>
+            <w:pPr>
               <w:ind w:left="3"/>
+              <w:rPr>
+                <w:rFonts w:ascii="Arial" w:hAnsi="Arial" w:cs="Arial"/>
+                <w:sz w:val="21"/>
+                <w:szCs w:val="21"/>
+              </w:rPr>
             </w:pPr>
             <w:r>
               <w:rPr>
                 <w:rFonts w:ascii="Arial" w:eastAsia="Arial" w:hAnsi="Arial" w:cs="Arial"/>
                 <w:b/>
                 <w:sz w:val="21"/>
+                <w:szCs w:val="21"/>
               </w:rPr>
               <w:t>Folder Display</w:t>
             </w:r>
@@ -733,22 +874,27 @@
         </w:tc>
         <w:tc>
           <w:tcPr>
-            <w:tcW w:w="8293" w:type="dxa"/>
-            <w:tcBorders>
-              <w:top w:val="single" w:sz="6" w:space="0" w:color="666666"/>
-              <w:left w:val="single" w:sz="6" w:space="0" w:color="666666"/>
-              <w:bottom w:val="single" w:sz="6" w:space="0" w:color="666666"/>
-              <w:right w:val="single" w:sz="6" w:space="0" w:color="666666"/>
-            </w:tcBorders>
-          </w:tcPr>
-          <w:p>
-            <w:pPr>
-              <w:spacing w:after="0"/>
-            </w:pPr>
-            <w:r>
-              <w:rPr>
-                <w:rFonts w:ascii="Arial" w:eastAsia="Arial" w:hAnsi="Arial" w:cs="Arial"/>
-                <w:sz w:val="21"/>
+            <w:tcW w:w="8063" w:type="dxa"/>
+            <w:tcBorders>
+              <w:top w:val="single" w:sz="6" w:space="0" w:color="666666"/>
+              <w:left w:val="single" w:sz="6" w:space="0" w:color="666666"/>
+              <w:bottom w:val="single" w:sz="6" w:space="0" w:color="666666"/>
+              <w:right w:val="single" w:sz="6" w:space="0" w:color="666666"/>
+            </w:tcBorders>
+          </w:tcPr>
+          <w:p>
+            <w:pPr>
+              <w:rPr>
+                <w:rFonts w:ascii="Arial" w:hAnsi="Arial" w:cs="Arial"/>
+                <w:sz w:val="21"/>
+                <w:szCs w:val="21"/>
+              </w:rPr>
+            </w:pPr>
+            <w:r>
+              <w:rPr>
+                <w:rFonts w:ascii="Arial" w:eastAsia="Arial" w:hAnsi="Arial" w:cs="Arial"/>
+                <w:sz w:val="21"/>
+                <w:szCs w:val="21"/>
               </w:rPr>
               <w:t xml:space="preserve">An option to map source and destination users through a visual selection of folders in the </w:t>
             </w:r>
@@ -757,6 +903,7 @@
               <w:rPr>
                 <w:rFonts w:ascii="Arial" w:eastAsia="Arial" w:hAnsi="Arial" w:cs="Arial"/>
                 <w:sz w:val="21"/>
+                <w:szCs w:val="21"/>
               </w:rPr>
               <w:t>CloudFuze</w:t>
             </w:r>
@@ -765,6 +912,7 @@
               <w:rPr>
                 <w:rFonts w:ascii="Arial" w:eastAsia="Arial" w:hAnsi="Arial" w:cs="Arial"/>
                 <w:sz w:val="21"/>
+                <w:szCs w:val="21"/>
               </w:rPr>
               <w:t xml:space="preserve"> webapp</w:t>
             </w:r>
@@ -777,24 +925,29 @@
         </w:trPr>
         <w:tc>
           <w:tcPr>
-            <w:tcW w:w="2428" w:type="dxa"/>
-            <w:tcBorders>
-              <w:top w:val="single" w:sz="6" w:space="0" w:color="666666"/>
-              <w:left w:val="single" w:sz="6" w:space="0" w:color="666666"/>
-              <w:bottom w:val="single" w:sz="6" w:space="0" w:color="666666"/>
-              <w:right w:val="single" w:sz="6" w:space="0" w:color="666666"/>
-            </w:tcBorders>
-          </w:tcPr>
-          <w:p>
-            <w:pPr>
-              <w:spacing w:after="0"/>
+            <w:tcW w:w="2658" w:type="dxa"/>
+            <w:tcBorders>
+              <w:top w:val="single" w:sz="6" w:space="0" w:color="666666"/>
+              <w:left w:val="single" w:sz="6" w:space="0" w:color="666666"/>
+              <w:bottom w:val="single" w:sz="6" w:space="0" w:color="666666"/>
+              <w:right w:val="single" w:sz="6" w:space="0" w:color="666666"/>
+            </w:tcBorders>
+          </w:tcPr>
+          <w:p>
+            <w:pPr>
               <w:ind w:left="3"/>
+              <w:rPr>
+                <w:rFonts w:ascii="Arial" w:hAnsi="Arial" w:cs="Arial"/>
+                <w:sz w:val="21"/>
+                <w:szCs w:val="21"/>
+              </w:rPr>
             </w:pPr>
             <w:r>
               <w:rPr>
                 <w:rFonts w:ascii="Arial" w:eastAsia="Arial" w:hAnsi="Arial" w:cs="Arial"/>
                 <w:b/>
                 <w:sz w:val="21"/>
+                <w:szCs w:val="21"/>
               </w:rPr>
               <w:t xml:space="preserve">Versions </w:t>
             </w:r>
@@ -802,22 +955,27 @@
         </w:tc>
         <w:tc>
           <w:tcPr>
-            <w:tcW w:w="8293" w:type="dxa"/>
-            <w:tcBorders>
-              <w:top w:val="single" w:sz="6" w:space="0" w:color="666666"/>
-              <w:left w:val="single" w:sz="6" w:space="0" w:color="666666"/>
-              <w:bottom w:val="single" w:sz="6" w:space="0" w:color="666666"/>
-              <w:right w:val="single" w:sz="6" w:space="0" w:color="666666"/>
-            </w:tcBorders>
-          </w:tcPr>
-          <w:p>
-            <w:pPr>
-              <w:spacing w:after="0"/>
-            </w:pPr>
-            <w:r>
-              <w:rPr>
-                <w:rFonts w:ascii="Arial" w:eastAsia="Arial" w:hAnsi="Arial" w:cs="Arial"/>
-                <w:sz w:val="21"/>
+            <w:tcW w:w="8063" w:type="dxa"/>
+            <w:tcBorders>
+              <w:top w:val="single" w:sz="6" w:space="0" w:color="666666"/>
+              <w:left w:val="single" w:sz="6" w:space="0" w:color="666666"/>
+              <w:bottom w:val="single" w:sz="6" w:space="0" w:color="666666"/>
+              <w:right w:val="single" w:sz="6" w:space="0" w:color="666666"/>
+            </w:tcBorders>
+          </w:tcPr>
+          <w:p>
+            <w:pPr>
+              <w:rPr>
+                <w:rFonts w:ascii="Arial" w:hAnsi="Arial" w:cs="Arial"/>
+                <w:sz w:val="21"/>
+                <w:szCs w:val="21"/>
+              </w:rPr>
+            </w:pPr>
+            <w:r>
+              <w:rPr>
+                <w:rFonts w:ascii="Arial" w:eastAsia="Arial" w:hAnsi="Arial" w:cs="Arial"/>
+                <w:sz w:val="21"/>
+                <w:szCs w:val="21"/>
               </w:rPr>
               <w:t xml:space="preserve">Migration of all file versions from source to destination. </w:t>
             </w:r>
@@ -830,24 +988,29 @@
         </w:trPr>
         <w:tc>
           <w:tcPr>
-            <w:tcW w:w="2428" w:type="dxa"/>
-            <w:tcBorders>
-              <w:top w:val="single" w:sz="6" w:space="0" w:color="666666"/>
-              <w:left w:val="single" w:sz="6" w:space="0" w:color="666666"/>
-              <w:bottom w:val="single" w:sz="6" w:space="0" w:color="666666"/>
-              <w:right w:val="single" w:sz="6" w:space="0" w:color="666666"/>
-            </w:tcBorders>
-          </w:tcPr>
-          <w:p>
-            <w:pPr>
-              <w:spacing w:after="0"/>
+            <w:tcW w:w="2658" w:type="dxa"/>
+            <w:tcBorders>
+              <w:top w:val="single" w:sz="6" w:space="0" w:color="666666"/>
+              <w:left w:val="single" w:sz="6" w:space="0" w:color="666666"/>
+              <w:bottom w:val="single" w:sz="6" w:space="0" w:color="666666"/>
+              <w:right w:val="single" w:sz="6" w:space="0" w:color="666666"/>
+            </w:tcBorders>
+          </w:tcPr>
+          <w:p>
+            <w:pPr>
               <w:ind w:left="3"/>
+              <w:rPr>
+                <w:rFonts w:ascii="Arial" w:hAnsi="Arial" w:cs="Arial"/>
+                <w:sz w:val="21"/>
+                <w:szCs w:val="21"/>
+              </w:rPr>
             </w:pPr>
             <w:r>
               <w:rPr>
                 <w:rFonts w:ascii="Arial" w:eastAsia="Arial" w:hAnsi="Arial" w:cs="Arial"/>
                 <w:b/>
                 <w:sz w:val="21"/>
+                <w:szCs w:val="21"/>
               </w:rPr>
               <w:t xml:space="preserve">Shared Links </w:t>
             </w:r>
@@ -855,23 +1018,28 @@
         </w:tc>
         <w:tc>
           <w:tcPr>
-            <w:tcW w:w="8293" w:type="dxa"/>
-            <w:tcBorders>
-              <w:top w:val="single" w:sz="6" w:space="0" w:color="666666"/>
-              <w:left w:val="single" w:sz="6" w:space="0" w:color="666666"/>
-              <w:bottom w:val="single" w:sz="6" w:space="0" w:color="666666"/>
-              <w:right w:val="single" w:sz="6" w:space="0" w:color="666666"/>
-            </w:tcBorders>
-          </w:tcPr>
-          <w:p>
-            <w:pPr>
-              <w:spacing w:after="0"/>
+            <w:tcW w:w="8063" w:type="dxa"/>
+            <w:tcBorders>
+              <w:top w:val="single" w:sz="6" w:space="0" w:color="666666"/>
+              <w:left w:val="single" w:sz="6" w:space="0" w:color="666666"/>
+              <w:bottom w:val="single" w:sz="6" w:space="0" w:color="666666"/>
+              <w:right w:val="single" w:sz="6" w:space="0" w:color="666666"/>
+            </w:tcBorders>
+          </w:tcPr>
+          <w:p>
+            <w:pPr>
+              <w:rPr>
+                <w:rFonts w:ascii="Arial" w:hAnsi="Arial" w:cs="Arial"/>
+                <w:sz w:val="21"/>
+                <w:szCs w:val="21"/>
+              </w:rPr>
             </w:pPr>
             <w:proofErr w:type="spellStart"/>
             <w:r>
               <w:rPr>
                 <w:rFonts w:ascii="Arial" w:eastAsia="Arial" w:hAnsi="Arial" w:cs="Arial"/>
                 <w:sz w:val="21"/>
+                <w:szCs w:val="21"/>
               </w:rPr>
               <w:t>CloudFuze</w:t>
             </w:r>
@@ -880,6 +1048,7 @@
               <w:rPr>
                 <w:rFonts w:ascii="Arial" w:eastAsia="Arial" w:hAnsi="Arial" w:cs="Arial"/>
                 <w:sz w:val="21"/>
+                <w:szCs w:val="21"/>
               </w:rPr>
               <w:t xml:space="preserve"> migrates all shared links from source to destination and maintains the type of links. </w:t>
             </w:r>
@@ -892,24 +1061,29 @@
         </w:trPr>
         <w:tc>
           <w:tcPr>
-            <w:tcW w:w="2428" w:type="dxa"/>
-            <w:tcBorders>
-              <w:top w:val="single" w:sz="6" w:space="0" w:color="666666"/>
-              <w:left w:val="single" w:sz="6" w:space="0" w:color="666666"/>
-              <w:bottom w:val="single" w:sz="6" w:space="0" w:color="666666"/>
-              <w:right w:val="single" w:sz="6" w:space="0" w:color="666666"/>
-            </w:tcBorders>
-          </w:tcPr>
-          <w:p>
-            <w:pPr>
-              <w:spacing w:after="0"/>
+            <w:tcW w:w="2658" w:type="dxa"/>
+            <w:tcBorders>
+              <w:top w:val="single" w:sz="6" w:space="0" w:color="666666"/>
+              <w:left w:val="single" w:sz="6" w:space="0" w:color="666666"/>
+              <w:bottom w:val="single" w:sz="6" w:space="0" w:color="666666"/>
+              <w:right w:val="single" w:sz="6" w:space="0" w:color="666666"/>
+            </w:tcBorders>
+          </w:tcPr>
+          <w:p>
+            <w:pPr>
               <w:ind w:left="3"/>
+              <w:rPr>
+                <w:rFonts w:ascii="Arial" w:hAnsi="Arial" w:cs="Arial"/>
+                <w:sz w:val="21"/>
+                <w:szCs w:val="21"/>
+              </w:rPr>
             </w:pPr>
             <w:r>
               <w:rPr>
                 <w:rFonts w:ascii="Arial" w:eastAsia="Arial" w:hAnsi="Arial" w:cs="Arial"/>
                 <w:b/>
                 <w:sz w:val="21"/>
+                <w:szCs w:val="21"/>
               </w:rPr>
               <w:t>Long Folder Path</w:t>
             </w:r>
@@ -917,22 +1091,27 @@
         </w:tc>
         <w:tc>
           <w:tcPr>
-            <w:tcW w:w="8293" w:type="dxa"/>
-            <w:tcBorders>
-              <w:top w:val="single" w:sz="6" w:space="0" w:color="666666"/>
-              <w:left w:val="single" w:sz="6" w:space="0" w:color="666666"/>
-              <w:bottom w:val="single" w:sz="6" w:space="0" w:color="666666"/>
-              <w:right w:val="single" w:sz="6" w:space="0" w:color="666666"/>
-            </w:tcBorders>
-          </w:tcPr>
-          <w:p>
-            <w:pPr>
-              <w:spacing w:after="0"/>
-            </w:pPr>
-            <w:r>
-              <w:rPr>
-                <w:rFonts w:ascii="Arial" w:eastAsia="Arial" w:hAnsi="Arial" w:cs="Arial"/>
-                <w:sz w:val="21"/>
+            <w:tcW w:w="8063" w:type="dxa"/>
+            <w:tcBorders>
+              <w:top w:val="single" w:sz="6" w:space="0" w:color="666666"/>
+              <w:left w:val="single" w:sz="6" w:space="0" w:color="666666"/>
+              <w:bottom w:val="single" w:sz="6" w:space="0" w:color="666666"/>
+              <w:right w:val="single" w:sz="6" w:space="0" w:color="666666"/>
+            </w:tcBorders>
+          </w:tcPr>
+          <w:p>
+            <w:pPr>
+              <w:rPr>
+                <w:rFonts w:ascii="Arial" w:hAnsi="Arial" w:cs="Arial"/>
+                <w:sz w:val="21"/>
+                <w:szCs w:val="21"/>
+              </w:rPr>
+            </w:pPr>
+            <w:r>
+              <w:rPr>
+                <w:rFonts w:ascii="Arial" w:eastAsia="Arial" w:hAnsi="Arial" w:cs="Arial"/>
+                <w:sz w:val="21"/>
+                <w:szCs w:val="21"/>
               </w:rPr>
               <w:t xml:space="preserve">If the destination cloud has a long folder path limitation, the system automatically adjusts the destination's path as per the limitation.  </w:t>
             </w:r>
@@ -945,24 +1124,29 @@
         </w:trPr>
         <w:tc>
           <w:tcPr>
-            <w:tcW w:w="2428" w:type="dxa"/>
-            <w:tcBorders>
-              <w:top w:val="single" w:sz="6" w:space="0" w:color="666666"/>
-              <w:left w:val="single" w:sz="6" w:space="0" w:color="666666"/>
-              <w:bottom w:val="single" w:sz="6" w:space="0" w:color="666666"/>
-              <w:right w:val="single" w:sz="6" w:space="0" w:color="666666"/>
-            </w:tcBorders>
-          </w:tcPr>
-          <w:p>
-            <w:pPr>
-              <w:spacing w:after="0"/>
+            <w:tcW w:w="2658" w:type="dxa"/>
+            <w:tcBorders>
+              <w:top w:val="single" w:sz="6" w:space="0" w:color="666666"/>
+              <w:left w:val="single" w:sz="6" w:space="0" w:color="666666"/>
+              <w:bottom w:val="single" w:sz="6" w:space="0" w:color="666666"/>
+              <w:right w:val="single" w:sz="6" w:space="0" w:color="666666"/>
+            </w:tcBorders>
+          </w:tcPr>
+          <w:p>
+            <w:pPr>
               <w:ind w:left="3"/>
+              <w:rPr>
+                <w:rFonts w:ascii="Arial" w:hAnsi="Arial" w:cs="Arial"/>
+                <w:sz w:val="21"/>
+                <w:szCs w:val="21"/>
+              </w:rPr>
             </w:pPr>
             <w:r>
               <w:rPr>
                 <w:rFonts w:ascii="Arial" w:eastAsia="Arial" w:hAnsi="Arial" w:cs="Arial"/>
                 <w:b/>
                 <w:sz w:val="21"/>
+                <w:szCs w:val="21"/>
               </w:rPr>
               <w:t>Special Character Replacement.</w:t>
             </w:r>
@@ -970,22 +1154,27 @@
         </w:tc>
         <w:tc>
           <w:tcPr>
-            <w:tcW w:w="8293" w:type="dxa"/>
-            <w:tcBorders>
-              <w:top w:val="single" w:sz="6" w:space="0" w:color="666666"/>
-              <w:left w:val="single" w:sz="6" w:space="0" w:color="666666"/>
-              <w:bottom w:val="single" w:sz="6" w:space="0" w:color="666666"/>
-              <w:right w:val="single" w:sz="6" w:space="0" w:color="666666"/>
-            </w:tcBorders>
-          </w:tcPr>
-          <w:p>
-            <w:pPr>
-              <w:spacing w:after="0"/>
-            </w:pPr>
-            <w:r>
-              <w:rPr>
-                <w:rFonts w:ascii="Arial" w:eastAsia="Arial" w:hAnsi="Arial" w:cs="Arial"/>
-                <w:sz w:val="21"/>
+            <w:tcW w:w="8063" w:type="dxa"/>
+            <w:tcBorders>
+              <w:top w:val="single" w:sz="6" w:space="0" w:color="666666"/>
+              <w:left w:val="single" w:sz="6" w:space="0" w:color="666666"/>
+              <w:bottom w:val="single" w:sz="6" w:space="0" w:color="666666"/>
+              <w:right w:val="single" w:sz="6" w:space="0" w:color="666666"/>
+            </w:tcBorders>
+          </w:tcPr>
+          <w:p>
+            <w:pPr>
+              <w:rPr>
+                <w:rFonts w:ascii="Arial" w:hAnsi="Arial" w:cs="Arial"/>
+                <w:sz w:val="21"/>
+                <w:szCs w:val="21"/>
+              </w:rPr>
+            </w:pPr>
+            <w:r>
+              <w:rPr>
+                <w:rFonts w:ascii="Arial" w:eastAsia="Arial" w:hAnsi="Arial" w:cs="Arial"/>
+                <w:sz w:val="21"/>
+                <w:szCs w:val="21"/>
               </w:rPr>
               <w:t xml:space="preserve">Special characters not supported by the destination cloud will be automatically replaced with underscores (_) or hyphens (-). This ensures that the integrity of the data is maintained during the migration process. </w:t>
             </w:r>
@@ -998,24 +1187,29 @@
         </w:trPr>
         <w:tc>
           <w:tcPr>
-            <w:tcW w:w="2428" w:type="dxa"/>
-            <w:tcBorders>
-              <w:top w:val="single" w:sz="6" w:space="0" w:color="666666"/>
-              <w:left w:val="single" w:sz="6" w:space="0" w:color="666666"/>
-              <w:bottom w:val="single" w:sz="6" w:space="0" w:color="666666"/>
-              <w:right w:val="single" w:sz="6" w:space="0" w:color="666666"/>
-            </w:tcBorders>
-          </w:tcPr>
-          <w:p>
-            <w:pPr>
-              <w:spacing w:after="0"/>
+            <w:tcW w:w="2658" w:type="dxa"/>
+            <w:tcBorders>
+              <w:top w:val="single" w:sz="6" w:space="0" w:color="666666"/>
+              <w:left w:val="single" w:sz="6" w:space="0" w:color="666666"/>
+              <w:bottom w:val="single" w:sz="6" w:space="0" w:color="666666"/>
+              <w:right w:val="single" w:sz="6" w:space="0" w:color="666666"/>
+            </w:tcBorders>
+          </w:tcPr>
+          <w:p>
+            <w:pPr>
               <w:ind w:left="3"/>
+              <w:rPr>
+                <w:rFonts w:ascii="Arial" w:hAnsi="Arial" w:cs="Arial"/>
+                <w:sz w:val="21"/>
+                <w:szCs w:val="21"/>
+              </w:rPr>
             </w:pPr>
             <w:r>
               <w:rPr>
                 <w:rFonts w:ascii="Arial" w:eastAsia="Arial" w:hAnsi="Arial" w:cs="Arial"/>
                 <w:b/>
                 <w:sz w:val="21"/>
+                <w:szCs w:val="21"/>
               </w:rPr>
               <w:t>Suppressing email notifications</w:t>
             </w:r>
@@ -1023,22 +1217,27 @@
         </w:tc>
         <w:tc>
           <w:tcPr>
-            <w:tcW w:w="8293" w:type="dxa"/>
-            <w:tcBorders>
-              <w:top w:val="single" w:sz="6" w:space="0" w:color="666666"/>
-              <w:left w:val="single" w:sz="6" w:space="0" w:color="666666"/>
-              <w:bottom w:val="single" w:sz="6" w:space="0" w:color="666666"/>
-              <w:right w:val="single" w:sz="6" w:space="0" w:color="666666"/>
-            </w:tcBorders>
-          </w:tcPr>
-          <w:p>
-            <w:pPr>
-              <w:spacing w:after="0"/>
-            </w:pPr>
-            <w:r>
-              <w:rPr>
-                <w:rFonts w:ascii="Arial" w:eastAsia="Arial" w:hAnsi="Arial" w:cs="Arial"/>
-                <w:sz w:val="21"/>
+            <w:tcW w:w="8063" w:type="dxa"/>
+            <w:tcBorders>
+              <w:top w:val="single" w:sz="6" w:space="0" w:color="666666"/>
+              <w:left w:val="single" w:sz="6" w:space="0" w:color="666666"/>
+              <w:bottom w:val="single" w:sz="6" w:space="0" w:color="666666"/>
+              <w:right w:val="single" w:sz="6" w:space="0" w:color="666666"/>
+            </w:tcBorders>
+          </w:tcPr>
+          <w:p>
+            <w:pPr>
+              <w:rPr>
+                <w:rFonts w:ascii="Arial" w:hAnsi="Arial" w:cs="Arial"/>
+                <w:sz w:val="21"/>
+                <w:szCs w:val="21"/>
+              </w:rPr>
+            </w:pPr>
+            <w:r>
+              <w:rPr>
+                <w:rFonts w:ascii="Arial" w:eastAsia="Arial" w:hAnsi="Arial" w:cs="Arial"/>
+                <w:sz w:val="21"/>
+                <w:szCs w:val="21"/>
               </w:rPr>
               <w:t xml:space="preserve">The system will automatically prevent the generation of email notifications for collaborations on folders/files originating from the destination cloud. </w:t>
             </w:r>
